--- a/normativa/Anexos/L03T06C03/L03T06C03A01.docx
+++ b/normativa/Anexos/L03T06C03/L03T06C03A01.docx
@@ -4,7 +4,7 @@
   <w:body>
     <w:p>
       <w:pPr>
-        <w:pStyle w:val="Ttulo2"/>
+        <w:pStyle w:val="Heading2"/>
         <w:numPr>
           <w:ilvl w:val="0"/>
           <w:numId w:val="0"/>
@@ -16,6 +16,8 @@
           <w:noProof/>
         </w:rPr>
       </w:pPr>
+      <w:bookmarkStart w:id="0" w:name="_GoBack"/>
+      <w:bookmarkEnd w:id="0"/>
       <w:r>
         <w:rPr>
           <w:i/>
@@ -75,7 +77,7 @@
     </w:p>
     <w:p>
       <w:pPr>
-        <w:pStyle w:val="Ttulo2"/>
+        <w:pStyle w:val="Heading2"/>
         <w:numPr>
           <w:ilvl w:val="0"/>
           <w:numId w:val="0"/>
@@ -156,7 +158,7 @@
     </w:p>
     <w:p>
       <w:pPr>
-        <w:pStyle w:val="Textoindependiente"/>
+        <w:pStyle w:val="BodyText"/>
         <w:ind w:left="432"/>
         <w:rPr>
           <w:spacing w:val="-3"/>
@@ -170,8 +172,18 @@
           <w:szCs w:val="22"/>
           <w:lang w:val="es-ES_tradnl"/>
         </w:rPr>
-        <w:t>Yo, ……….</w:t>
-      </w:r>
+        <w:t>Yo, …</w:t>
+      </w:r>
+      <w:proofErr w:type="gramStart"/>
+      <w:r>
+        <w:rPr>
+          <w:spacing w:val="-3"/>
+          <w:szCs w:val="22"/>
+          <w:lang w:val="es-ES_tradnl"/>
+        </w:rPr>
+        <w:t>…….</w:t>
+      </w:r>
+      <w:proofErr w:type="gramEnd"/>
       <w:r>
         <w:rPr>
           <w:i/>
@@ -367,7 +379,7 @@
     </w:p>
     <w:p>
       <w:pPr>
-        <w:pStyle w:val="Prrafodelista"/>
+        <w:pStyle w:val="ListParagraph"/>
         <w:widowControl/>
         <w:numPr>
           <w:ilvl w:val="0"/>
@@ -411,7 +423,7 @@
     </w:p>
     <w:p>
       <w:pPr>
-        <w:pStyle w:val="Prrafodelista"/>
+        <w:pStyle w:val="ListParagraph"/>
         <w:widowControl/>
         <w:numPr>
           <w:ilvl w:val="0"/>
@@ -439,7 +451,7 @@
     </w:p>
     <w:p>
       <w:pPr>
-        <w:pStyle w:val="Prrafodelista"/>
+        <w:pStyle w:val="ListParagraph"/>
         <w:widowControl/>
         <w:numPr>
           <w:ilvl w:val="0"/>
@@ -467,7 +479,7 @@
     </w:p>
     <w:p>
       <w:pPr>
-        <w:pStyle w:val="Prrafodelista"/>
+        <w:pStyle w:val="ListParagraph"/>
         <w:widowControl/>
         <w:numPr>
           <w:ilvl w:val="0"/>
@@ -495,7 +507,7 @@
     </w:p>
     <w:p>
       <w:pPr>
-        <w:pStyle w:val="Prrafodelista"/>
+        <w:pStyle w:val="ListParagraph"/>
         <w:widowControl/>
         <w:numPr>
           <w:ilvl w:val="0"/>
@@ -523,7 +535,7 @@
     </w:p>
     <w:p>
       <w:pPr>
-        <w:pStyle w:val="Prrafodelista"/>
+        <w:pStyle w:val="ListParagraph"/>
         <w:widowControl/>
         <w:numPr>
           <w:ilvl w:val="0"/>
@@ -551,7 +563,7 @@
     </w:p>
     <w:p>
       <w:pPr>
-        <w:pStyle w:val="Prrafodelista"/>
+        <w:pStyle w:val="ListParagraph"/>
         <w:widowControl/>
         <w:numPr>
           <w:ilvl w:val="0"/>
@@ -574,12 +586,30 @@
           <w:szCs w:val="22"/>
           <w:lang w:val="es-ES_tradnl"/>
         </w:rPr>
-        <w:t>Como representante nacional de los cuatro (4) Órganos del Estado Plurinacional, asambleísta de gobiernos autónomos departamentales y de los gobiernos autónomos municipales, representante y autoridad de autonomías indígena originaria campesinas;</w:t>
+        <w:t xml:space="preserve">Como representante nacional de los cuatro (4) Órganos del Estado Plurinacional, asambleísta de gobiernos autónomos departamentales y de los gobiernos autónomos municipales, representante y autoridad de autonomías indígena </w:t>
+      </w:r>
+      <w:proofErr w:type="gramStart"/>
+      <w:r>
+        <w:rPr>
+          <w:spacing w:val="-3"/>
+          <w:szCs w:val="22"/>
+          <w:lang w:val="es-ES_tradnl"/>
+        </w:rPr>
+        <w:t>originaria campesinas</w:t>
+      </w:r>
+      <w:proofErr w:type="gramEnd"/>
+      <w:r>
+        <w:rPr>
+          <w:spacing w:val="-3"/>
+          <w:szCs w:val="22"/>
+          <w:lang w:val="es-ES_tradnl"/>
+        </w:rPr>
+        <w:t>;</w:t>
       </w:r>
     </w:p>
     <w:p>
       <w:pPr>
-        <w:pStyle w:val="Prrafodelista"/>
+        <w:pStyle w:val="ListParagraph"/>
         <w:widowControl/>
         <w:numPr>
           <w:ilvl w:val="0"/>
@@ -607,7 +637,7 @@
     </w:p>
     <w:p>
       <w:pPr>
-        <w:pStyle w:val="Prrafodelista"/>
+        <w:pStyle w:val="ListParagraph"/>
         <w:widowControl/>
         <w:numPr>
           <w:ilvl w:val="0"/>
@@ -635,7 +665,7 @@
     </w:p>
     <w:p>
       <w:pPr>
-        <w:pStyle w:val="Prrafodelista"/>
+        <w:pStyle w:val="ListParagraph"/>
         <w:widowControl/>
         <w:numPr>
           <w:ilvl w:val="0"/>
@@ -663,7 +693,7 @@
     </w:p>
     <w:p>
       <w:pPr>
-        <w:pStyle w:val="Prrafodelista"/>
+        <w:pStyle w:val="ListParagraph"/>
         <w:widowControl/>
         <w:numPr>
           <w:ilvl w:val="0"/>
@@ -691,7 +721,7 @@
     </w:p>
     <w:p>
       <w:pPr>
-        <w:pStyle w:val="Prrafodelista"/>
+        <w:pStyle w:val="ListParagraph"/>
         <w:widowControl/>
         <w:numPr>
           <w:ilvl w:val="0"/>
@@ -719,7 +749,7 @@
     </w:p>
     <w:p>
       <w:pPr>
-        <w:pStyle w:val="Prrafodelista"/>
+        <w:pStyle w:val="ListParagraph"/>
         <w:widowControl/>
         <w:numPr>
           <w:ilvl w:val="0"/>
@@ -747,7 +777,7 @@
     </w:p>
     <w:p>
       <w:pPr>
-        <w:pStyle w:val="Prrafodelista"/>
+        <w:pStyle w:val="ListParagraph"/>
         <w:widowControl/>
         <w:numPr>
           <w:ilvl w:val="0"/>
@@ -770,12 +800,12 @@
           <w:szCs w:val="22"/>
           <w:lang w:val="es-ES_tradnl"/>
         </w:rPr>
-        <w:t>Sentenciado por delitos cometidos en la constitución, funcionamiento y liquidación de sociedades o por otro delito común, hasta cinco (5) años después de haber cumplido la condena impuesta;</w:t>
+        <w:t>Sentenciado por delitos cometidos en la constitución, funcionamiento y liquidación de sociedades;</w:t>
       </w:r>
     </w:p>
     <w:p>
       <w:pPr>
-        <w:pStyle w:val="Prrafodelista"/>
+        <w:pStyle w:val="ListParagraph"/>
         <w:widowControl/>
         <w:numPr>
           <w:ilvl w:val="0"/>
@@ -798,7 +828,41 @@
           <w:szCs w:val="22"/>
           <w:lang w:val="es-ES_tradnl"/>
         </w:rPr>
-        <w:t xml:space="preserve">Como ministra o ministro y viceministra o viceministro del Órgano Ejecutivo; directora o director y gerente general de las entidades financieras del Estado o con participación mayoritaria del Estado; directora o director, Presidenta o Presidente y gerente del Banco </w:t>
+        <w:t xml:space="preserve">Como ministra o ministro y viceministra o viceministro del Órgano Ejecutivo; directora o director y gerente general de las entidades financieras del Estado o con participación mayoritaria del Estado; directora o director, Presidenta o Presidente y gerente del Banco Central de Bolivia - </w:t>
+      </w:r>
+      <w:proofErr w:type="spellStart"/>
+      <w:r>
+        <w:rPr>
+          <w:spacing w:val="-3"/>
+          <w:szCs w:val="22"/>
+          <w:lang w:val="es-ES_tradnl"/>
+        </w:rPr>
+        <w:t>BCB</w:t>
+      </w:r>
+      <w:proofErr w:type="spellEnd"/>
+      <w:r>
+        <w:rPr>
+          <w:spacing w:val="-3"/>
+          <w:szCs w:val="22"/>
+          <w:lang w:val="es-ES_tradnl"/>
+        </w:rPr>
+        <w:t xml:space="preserve">; Directora General Ejecutiva o Director General Ejecutivo y directora o director de área de la </w:t>
+      </w:r>
+      <w:r>
+        <w:rPr>
+          <w:noProof/>
+          <w:color w:val="0000FF"/>
+          <w:szCs w:val="22"/>
+        </w:rPr>
+        <w:t>Autoridad de Supervisión del Sistema Financiero</w:t>
+      </w:r>
+      <w:r>
+        <w:rPr>
+          <w:spacing w:val="-3"/>
+          <w:szCs w:val="22"/>
+          <w:lang w:val="es-ES_tradnl"/>
+        </w:rPr>
+        <w:t xml:space="preserve"> y de la </w:t>
       </w:r>
       <w:r>
         <w:rPr>
@@ -807,28 +871,12 @@
           <w:lang w:val="es-ES_tradnl"/>
         </w:rPr>
         <w:lastRenderedPageBreak/>
-        <w:t xml:space="preserve">Central de Bolivia - BCB; Directora General Ejecutiva o Director General Ejecutivo y directora o director de área de la </w:t>
-      </w:r>
-      <w:r>
-        <w:rPr>
-          <w:noProof/>
-          <w:color w:val="0000FF"/>
-          <w:szCs w:val="22"/>
-        </w:rPr>
-        <w:t>Autoridad de Supervisión del Sistema Financiero</w:t>
-      </w:r>
-      <w:r>
-        <w:rPr>
-          <w:spacing w:val="-3"/>
-          <w:szCs w:val="22"/>
-          <w:lang w:val="es-ES_tradnl"/>
-        </w:rPr>
-        <w:t xml:space="preserve"> y de la Autoridad de Fiscalización y Control de Pensiones y Seguros, hasta un año (1) después de haber cesado en estas funciones;</w:t>
+        <w:t>Autoridad de Fiscalización y Control de Pensiones y Seguros, hasta un año (1) después de haber cesado en estas funciones;</w:t>
       </w:r>
     </w:p>
     <w:p>
       <w:pPr>
-        <w:pStyle w:val="Prrafodelista"/>
+        <w:pStyle w:val="ListParagraph"/>
         <w:widowControl/>
         <w:numPr>
           <w:ilvl w:val="0"/>
@@ -856,7 +904,7 @@
     </w:p>
     <w:p>
       <w:pPr>
-        <w:pStyle w:val="Textoindependiente"/>
+        <w:pStyle w:val="BodyText"/>
         <w:rPr>
           <w:noProof/>
         </w:rPr>
@@ -944,7 +992,7 @@
     </w:p>
     <w:p>
       <w:pPr>
-        <w:pStyle w:val="Textoindependiente"/>
+        <w:pStyle w:val="BodyText"/>
         <w:rPr>
           <w:noProof/>
         </w:rPr>
@@ -952,7 +1000,7 @@
     </w:p>
     <w:p>
       <w:pPr>
-        <w:pStyle w:val="Textoindependiente"/>
+        <w:pStyle w:val="BodyText"/>
         <w:rPr>
           <w:noProof/>
         </w:rPr>
@@ -960,7 +1008,7 @@
     </w:p>
     <w:p>
       <w:pPr>
-        <w:pStyle w:val="Textoindependiente"/>
+        <w:pStyle w:val="BodyText"/>
         <w:rPr>
           <w:noProof/>
         </w:rPr>
@@ -968,7 +1016,7 @@
     </w:p>
     <w:p>
       <w:pPr>
-        <w:pStyle w:val="Textoindependiente"/>
+        <w:pStyle w:val="BodyText"/>
         <w:jc w:val="center"/>
         <w:rPr>
           <w:noProof/>
@@ -983,7 +1031,7 @@
     </w:p>
     <w:p>
       <w:pPr>
-        <w:pStyle w:val="Textoindependiente"/>
+        <w:pStyle w:val="BodyText"/>
         <w:jc w:val="center"/>
         <w:rPr>
           <w:b/>
@@ -1000,7 +1048,7 @@
     </w:p>
     <w:p>
       <w:pPr>
-        <w:pStyle w:val="Textoindependiente"/>
+        <w:pStyle w:val="BodyText"/>
         <w:jc w:val="center"/>
         <w:rPr>
           <w:b/>
@@ -1026,12 +1074,8 @@
       </w:pPr>
     </w:p>
     <w:sectPr>
-      <w:headerReference w:type="even" r:id="rId7"/>
-      <w:headerReference w:type="default" r:id="rId8"/>
-      <w:footerReference w:type="even" r:id="rId9"/>
-      <w:footerReference w:type="default" r:id="rId10"/>
-      <w:headerReference w:type="first" r:id="rId11"/>
-      <w:footerReference w:type="first" r:id="rId12"/>
+      <w:headerReference w:type="default" r:id="rId7"/>
+      <w:footerReference w:type="default" r:id="rId8"/>
       <w:footnotePr>
         <w:numRestart w:val="eachSect"/>
       </w:footnotePr>
@@ -1068,16 +1112,6 @@
 <w:ftr xmlns:wpc="http://schemas.microsoft.com/office/word/2010/wordprocessingCanvas" xmlns:cx="http://schemas.microsoft.com/office/drawing/2014/chartex" xmlns:cx1="http://schemas.microsoft.com/office/drawing/2015/9/8/chartex" xmlns:mc="http://schemas.openxmlformats.org/markup-compatibility/2006" xmlns:o="urn:schemas-microsoft-com:office:office" xmlns:r="http://schemas.openxmlformats.org/officeDocument/2006/relationships" xmlns:m="http://schemas.openxmlformats.org/officeDocument/2006/math" xmlns:v="urn:schemas-microsoft-com:vml" xmlns:wp14="http://schemas.microsoft.com/office/word/2010/wordprocessingDrawing" xmlns:wp="http://schemas.openxmlformats.org/drawingml/2006/wordprocessingDrawing" xmlns:w10="urn:schemas-microsoft-com:office:word" xmlns:w="http://schemas.openxmlformats.org/wordprocessingml/2006/main" xmlns:w14="http://schemas.microsoft.com/office/word/2010/wordml" xmlns:w15="http://schemas.microsoft.com/office/word/2012/wordml" xmlns:w16se="http://schemas.microsoft.com/office/word/2015/wordml/symex" xmlns:wpg="http://schemas.microsoft.com/office/word/2010/wordprocessingGroup" xmlns:wpi="http://schemas.microsoft.com/office/word/2010/wordprocessingInk" xmlns:wne="http://schemas.microsoft.com/office/word/2006/wordml" xmlns:wps="http://schemas.microsoft.com/office/word/2010/wordprocessingShape" mc:Ignorable="w14 w15 w16se wp14">
   <w:p>
     <w:pPr>
-      <w:pStyle w:val="Piedepgina"/>
-    </w:pPr>
-  </w:p>
-</w:ftr>
-</file>
-
-<file path=word/footer2.xml><?xml version="1.0" encoding="utf-8"?>
-<w:ftr xmlns:wpc="http://schemas.microsoft.com/office/word/2010/wordprocessingCanvas" xmlns:cx="http://schemas.microsoft.com/office/drawing/2014/chartex" xmlns:cx1="http://schemas.microsoft.com/office/drawing/2015/9/8/chartex" xmlns:mc="http://schemas.openxmlformats.org/markup-compatibility/2006" xmlns:o="urn:schemas-microsoft-com:office:office" xmlns:r="http://schemas.openxmlformats.org/officeDocument/2006/relationships" xmlns:m="http://schemas.openxmlformats.org/officeDocument/2006/math" xmlns:v="urn:schemas-microsoft-com:vml" xmlns:wp14="http://schemas.microsoft.com/office/word/2010/wordprocessingDrawing" xmlns:wp="http://schemas.openxmlformats.org/drawingml/2006/wordprocessingDrawing" xmlns:w10="urn:schemas-microsoft-com:office:word" xmlns:w="http://schemas.openxmlformats.org/wordprocessingml/2006/main" xmlns:w14="http://schemas.microsoft.com/office/word/2010/wordml" xmlns:w15="http://schemas.microsoft.com/office/word/2012/wordml" xmlns:w16se="http://schemas.microsoft.com/office/word/2015/wordml/symex" xmlns:wpg="http://schemas.microsoft.com/office/word/2010/wordprocessingGroup" xmlns:wpi="http://schemas.microsoft.com/office/word/2010/wordprocessingInk" xmlns:wne="http://schemas.microsoft.com/office/word/2006/wordml" xmlns:wps="http://schemas.microsoft.com/office/word/2010/wordprocessingShape" mc:Ignorable="w14 w15 w16se wp14">
-  <w:p>
-    <w:pPr>
       <w:framePr w:w="1764" w:wrap="around" w:vAnchor="text" w:hAnchor="page" w:x="8671" w:y="38"/>
       <w:jc w:val="right"/>
       <w:rPr>
@@ -1272,7 +1306,7 @@
         <w:sz w:val="18"/>
         <w:szCs w:val="18"/>
       </w:rPr>
-      <w:t>1</w:t>
+      <w:t>2</w:t>
     </w:r>
     <w:r>
       <w:rPr>
@@ -1373,7 +1407,7 @@
         </mc:Choice>
         <mc:Fallback>
           <w:pict>
-            <v:line w14:anchorId="29FCCE96" id="Straight Connector 11" o:spid="_x0000_s1026" style="position:absolute;z-index:251660288;visibility:visible;mso-wrap-style:square;mso-width-percent:0;mso-wrap-distance-left:9pt;mso-wrap-distance-top:0;mso-wrap-distance-right:9pt;mso-wrap-distance-bottom:0;mso-position-horizontal:absolute;mso-position-horizontal-relative:text;mso-position-vertical:absolute;mso-position-vertical-relative:text;mso-width-percent:0;mso-width-relative:margin" from=".55pt,-.35pt" to="433.15pt,-.35pt" o:gfxdata="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" strokecolor="black [3040]"/>
+            <v:line w14:anchorId="2289C4F2" id="Straight Connector 11" o:spid="_x0000_s1026" style="position:absolute;z-index:251660288;visibility:visible;mso-wrap-style:square;mso-width-percent:0;mso-wrap-distance-left:9pt;mso-wrap-distance-top:0;mso-wrap-distance-right:9pt;mso-wrap-distance-bottom:0;mso-position-horizontal:absolute;mso-position-horizontal-relative:text;mso-position-vertical:absolute;mso-position-vertical-relative:text;mso-width-percent:0;mso-width-relative:margin" from=".55pt,-.35pt" to="433.15pt,-.35pt" o:gfxdata="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" strokecolor="black [3040]"/>
           </w:pict>
         </mc:Fallback>
       </mc:AlternateContent>
@@ -1384,15 +1418,7 @@
         <w:color w:val="0000FF"/>
         <w:sz w:val="18"/>
       </w:rPr>
-      <w:t>C</w:t>
-    </w:r>
-    <w:r>
-      <w:rPr>
-        <w:b/>
-        <w:color w:val="0000FF"/>
-        <w:sz w:val="18"/>
-      </w:rPr>
-      <w:t>o</w:t>
+      <w:t>Co</w:t>
     </w:r>
     <w:r>
       <w:rPr>
@@ -1405,13 +1431,25 @@
   </w:p>
   <w:p>
     <w:pPr>
-      <w:pStyle w:val="Piedepgina"/>
+      <w:pStyle w:val="Footer"/>
     </w:pPr>
     <w:r>
       <w:rPr>
         <w:sz w:val="18"/>
       </w:rPr>
-      <w:t>Circular ASFI/374/</w:t>
+      <w:t>Circular ASFI/</w:t>
+    </w:r>
+    <w:r>
+      <w:rPr>
+        <w:sz w:val="18"/>
+      </w:rPr>
+      <w:t>649</w:t>
+    </w:r>
+    <w:r>
+      <w:rPr>
+        <w:sz w:val="18"/>
+      </w:rPr>
+      <w:t>/</w:t>
     </w:r>
     <w:r>
       <w:rPr>
@@ -1423,24 +1461,18 @@
       <w:rPr>
         <w:sz w:val="18"/>
       </w:rPr>
-      <w:t>16 (última)</w:t>
+      <w:t>20</w:t>
+    </w:r>
+    <w:r>
+      <w:rPr>
+        <w:sz w:val="18"/>
+      </w:rPr>
+      <w:t xml:space="preserve"> (última)</w:t>
     </w:r>
   </w:p>
   <w:p>
     <w:pPr>
-      <w:pStyle w:val="Piedepgina"/>
-    </w:pPr>
-    <w:bookmarkStart w:id="0" w:name="_GoBack"/>
-    <w:bookmarkEnd w:id="0"/>
-  </w:p>
-</w:ftr>
-</file>
-
-<file path=word/footer3.xml><?xml version="1.0" encoding="utf-8"?>
-<w:ftr xmlns:wpc="http://schemas.microsoft.com/office/word/2010/wordprocessingCanvas" xmlns:cx="http://schemas.microsoft.com/office/drawing/2014/chartex" xmlns:cx1="http://schemas.microsoft.com/office/drawing/2015/9/8/chartex" xmlns:mc="http://schemas.openxmlformats.org/markup-compatibility/2006" xmlns:o="urn:schemas-microsoft-com:office:office" xmlns:r="http://schemas.openxmlformats.org/officeDocument/2006/relationships" xmlns:m="http://schemas.openxmlformats.org/officeDocument/2006/math" xmlns:v="urn:schemas-microsoft-com:vml" xmlns:wp14="http://schemas.microsoft.com/office/word/2010/wordprocessingDrawing" xmlns:wp="http://schemas.openxmlformats.org/drawingml/2006/wordprocessingDrawing" xmlns:w10="urn:schemas-microsoft-com:office:word" xmlns:w="http://schemas.openxmlformats.org/wordprocessingml/2006/main" xmlns:w14="http://schemas.microsoft.com/office/word/2010/wordml" xmlns:w15="http://schemas.microsoft.com/office/word/2012/wordml" xmlns:w16se="http://schemas.microsoft.com/office/word/2015/wordml/symex" xmlns:wpg="http://schemas.microsoft.com/office/word/2010/wordprocessingGroup" xmlns:wpi="http://schemas.microsoft.com/office/word/2010/wordprocessingInk" xmlns:wne="http://schemas.microsoft.com/office/word/2006/wordml" xmlns:wps="http://schemas.microsoft.com/office/word/2010/wordprocessingShape" mc:Ignorable="w14 w15 w16se wp14">
-  <w:p>
-    <w:pPr>
-      <w:pStyle w:val="Piedepgina"/>
+      <w:pStyle w:val="Footer"/>
     </w:pPr>
   </w:p>
 </w:ftr>
@@ -1469,17 +1501,7 @@
 <w:hdr xmlns:wpc="http://schemas.microsoft.com/office/word/2010/wordprocessingCanvas" xmlns:cx="http://schemas.microsoft.com/office/drawing/2014/chartex" xmlns:cx1="http://schemas.microsoft.com/office/drawing/2015/9/8/chartex" xmlns:mc="http://schemas.openxmlformats.org/markup-compatibility/2006" xmlns:o="urn:schemas-microsoft-com:office:office" xmlns:r="http://schemas.openxmlformats.org/officeDocument/2006/relationships" xmlns:m="http://schemas.openxmlformats.org/officeDocument/2006/math" xmlns:v="urn:schemas-microsoft-com:vml" xmlns:wp14="http://schemas.microsoft.com/office/word/2010/wordprocessingDrawing" xmlns:wp="http://schemas.openxmlformats.org/drawingml/2006/wordprocessingDrawing" xmlns:w10="urn:schemas-microsoft-com:office:word" xmlns:w="http://schemas.openxmlformats.org/wordprocessingml/2006/main" xmlns:w14="http://schemas.microsoft.com/office/word/2010/wordml" xmlns:w15="http://schemas.microsoft.com/office/word/2012/wordml" xmlns:w16se="http://schemas.microsoft.com/office/word/2015/wordml/symex" xmlns:wpg="http://schemas.microsoft.com/office/word/2010/wordprocessingGroup" xmlns:wpi="http://schemas.microsoft.com/office/word/2010/wordprocessingInk" xmlns:wne="http://schemas.microsoft.com/office/word/2006/wordml" xmlns:wps="http://schemas.microsoft.com/office/word/2010/wordprocessingShape" mc:Ignorable="w14 w15 w16se wp14">
   <w:p>
     <w:pPr>
-      <w:pStyle w:val="Encabezado"/>
-    </w:pPr>
-  </w:p>
-</w:hdr>
-</file>
-
-<file path=word/header2.xml><?xml version="1.0" encoding="utf-8"?>
-<w:hdr xmlns:wpc="http://schemas.microsoft.com/office/word/2010/wordprocessingCanvas" xmlns:cx="http://schemas.microsoft.com/office/drawing/2014/chartex" xmlns:cx1="http://schemas.microsoft.com/office/drawing/2015/9/8/chartex" xmlns:mc="http://schemas.openxmlformats.org/markup-compatibility/2006" xmlns:o="urn:schemas-microsoft-com:office:office" xmlns:r="http://schemas.openxmlformats.org/officeDocument/2006/relationships" xmlns:m="http://schemas.openxmlformats.org/officeDocument/2006/math" xmlns:v="urn:schemas-microsoft-com:vml" xmlns:wp14="http://schemas.microsoft.com/office/word/2010/wordprocessingDrawing" xmlns:wp="http://schemas.openxmlformats.org/drawingml/2006/wordprocessingDrawing" xmlns:w10="urn:schemas-microsoft-com:office:word" xmlns:w="http://schemas.openxmlformats.org/wordprocessingml/2006/main" xmlns:w14="http://schemas.microsoft.com/office/word/2010/wordml" xmlns:w15="http://schemas.microsoft.com/office/word/2012/wordml" xmlns:w16se="http://schemas.microsoft.com/office/word/2015/wordml/symex" xmlns:wpg="http://schemas.microsoft.com/office/word/2010/wordprocessingGroup" xmlns:wpi="http://schemas.microsoft.com/office/word/2010/wordprocessingInk" xmlns:wne="http://schemas.microsoft.com/office/word/2006/wordml" xmlns:wps="http://schemas.microsoft.com/office/word/2010/wordprocessingShape" mc:Ignorable="w14 w15 w16se wp14">
-  <w:p>
-    <w:pPr>
-      <w:pStyle w:val="Encabezado"/>
+      <w:pStyle w:val="Header"/>
       <w:spacing w:after="240"/>
       <w:jc w:val="right"/>
       <w:rPr>
@@ -1499,7 +1521,7 @@
   </w:p>
   <w:p>
     <w:pPr>
-      <w:pStyle w:val="Encabezado"/>
+      <w:pStyle w:val="Header"/>
       <w:spacing w:after="240"/>
       <w:jc w:val="center"/>
       <w:rPr>
@@ -1517,16 +1539,6 @@
       </w:rPr>
       <w:t>Recopilación de Normas para Servicios Financieros</w:t>
     </w:r>
-  </w:p>
-</w:hdr>
-</file>
-
-<file path=word/header3.xml><?xml version="1.0" encoding="utf-8"?>
-<w:hdr xmlns:wpc="http://schemas.microsoft.com/office/word/2010/wordprocessingCanvas" xmlns:cx="http://schemas.microsoft.com/office/drawing/2014/chartex" xmlns:cx1="http://schemas.microsoft.com/office/drawing/2015/9/8/chartex" xmlns:mc="http://schemas.openxmlformats.org/markup-compatibility/2006" xmlns:o="urn:schemas-microsoft-com:office:office" xmlns:r="http://schemas.openxmlformats.org/officeDocument/2006/relationships" xmlns:m="http://schemas.openxmlformats.org/officeDocument/2006/math" xmlns:v="urn:schemas-microsoft-com:vml" xmlns:wp14="http://schemas.microsoft.com/office/word/2010/wordprocessingDrawing" xmlns:wp="http://schemas.openxmlformats.org/drawingml/2006/wordprocessingDrawing" xmlns:w10="urn:schemas-microsoft-com:office:word" xmlns:w="http://schemas.openxmlformats.org/wordprocessingml/2006/main" xmlns:w14="http://schemas.microsoft.com/office/word/2010/wordml" xmlns:w15="http://schemas.microsoft.com/office/word/2012/wordml" xmlns:w16se="http://schemas.microsoft.com/office/word/2015/wordml/symex" xmlns:wpg="http://schemas.microsoft.com/office/word/2010/wordprocessingGroup" xmlns:wpi="http://schemas.microsoft.com/office/word/2010/wordprocessingInk" xmlns:wne="http://schemas.microsoft.com/office/word/2006/wordml" xmlns:wps="http://schemas.microsoft.com/office/word/2010/wordprocessingShape" mc:Ignorable="w14 w15 w16se wp14">
-  <w:p>
-    <w:pPr>
-      <w:pStyle w:val="Encabezado"/>
-    </w:pPr>
   </w:p>
 </w:hdr>
 </file>
@@ -2053,7 +2065,7 @@
     <w:lvl w:ilvl="0" w:tplc="AF4A4BF8">
       <w:start w:val="1"/>
       <w:numFmt w:val="upperRoman"/>
-      <w:pStyle w:val="Ttulo2"/>
+      <w:pStyle w:val="Heading2"/>
       <w:lvlText w:val="Capítulo %1:"/>
       <w:lvlJc w:val="left"/>
       <w:pPr>
@@ -2625,11 +2637,11 @@
       <w:lang w:val="es-BO"/>
     </w:rPr>
   </w:style>
-  <w:style w:type="paragraph" w:styleId="Ttulo2">
+  <w:style w:type="paragraph" w:styleId="Heading2">
     <w:name w:val="heading 2"/>
     <w:basedOn w:val="Normal"/>
     <w:next w:val="Normal"/>
-    <w:link w:val="Ttulo2Car"/>
+    <w:link w:val="Heading2Char"/>
     <w:qFormat/>
     <w:rsid w:val="00136DD8"/>
     <w:pPr>
@@ -2645,11 +2657,11 @@
       <w:smallCaps/>
     </w:rPr>
   </w:style>
-  <w:style w:type="paragraph" w:styleId="Ttulo8">
+  <w:style w:type="paragraph" w:styleId="Heading8">
     <w:name w:val="heading 8"/>
     <w:basedOn w:val="Normal"/>
     <w:next w:val="Normal"/>
-    <w:link w:val="Ttulo8Car"/>
+    <w:link w:val="Heading8Char"/>
     <w:uiPriority w:val="9"/>
     <w:semiHidden/>
     <w:unhideWhenUsed/>
@@ -2667,13 +2679,13 @@
       <w:sz w:val="20"/>
     </w:rPr>
   </w:style>
-  <w:style w:type="character" w:default="1" w:styleId="Fuentedeprrafopredeter">
+  <w:style w:type="character" w:default="1" w:styleId="DefaultParagraphFont">
     <w:name w:val="Default Paragraph Font"/>
     <w:uiPriority w:val="1"/>
     <w:semiHidden/>
     <w:unhideWhenUsed/>
   </w:style>
-  <w:style w:type="table" w:default="1" w:styleId="Tablanormal">
+  <w:style w:type="table" w:default="1" w:styleId="TableNormal">
     <w:name w:val="Normal Table"/>
     <w:uiPriority w:val="99"/>
     <w:semiHidden/>
@@ -2688,16 +2700,16 @@
       </w:tblCellMar>
     </w:tblPr>
   </w:style>
-  <w:style w:type="numbering" w:default="1" w:styleId="Sinlista">
+  <w:style w:type="numbering" w:default="1" w:styleId="NoList">
     <w:name w:val="No List"/>
     <w:uiPriority w:val="99"/>
     <w:semiHidden/>
     <w:unhideWhenUsed/>
   </w:style>
-  <w:style w:type="character" w:customStyle="1" w:styleId="Ttulo2Car">
-    <w:name w:val="Título 2 Car"/>
-    <w:basedOn w:val="Fuentedeprrafopredeter"/>
-    <w:link w:val="Ttulo2"/>
+  <w:style w:type="character" w:customStyle="1" w:styleId="Heading2Char">
+    <w:name w:val="Heading 2 Char"/>
+    <w:basedOn w:val="DefaultParagraphFont"/>
+    <w:link w:val="Heading2"/>
     <w:rsid w:val="00136DD8"/>
     <w:rPr>
       <w:rFonts w:ascii="Times New Roman" w:eastAsia="Times New Roman" w:hAnsi="Times New Roman" w:cs="Times New Roman"/>
@@ -2707,10 +2719,10 @@
       <w:lang w:val="es-BO"/>
     </w:rPr>
   </w:style>
-  <w:style w:type="paragraph" w:styleId="Encabezado">
+  <w:style w:type="paragraph" w:styleId="Header">
     <w:name w:val="header"/>
     <w:basedOn w:val="Normal"/>
-    <w:link w:val="EncabezadoCar"/>
+    <w:link w:val="HeaderChar"/>
     <w:unhideWhenUsed/>
     <w:rsid w:val="00136DD8"/>
     <w:pPr>
@@ -2720,10 +2732,10 @@
       </w:tabs>
     </w:pPr>
   </w:style>
-  <w:style w:type="character" w:customStyle="1" w:styleId="EncabezadoCar">
-    <w:name w:val="Encabezado Car"/>
-    <w:basedOn w:val="Fuentedeprrafopredeter"/>
-    <w:link w:val="Encabezado"/>
+  <w:style w:type="character" w:customStyle="1" w:styleId="HeaderChar">
+    <w:name w:val="Header Char"/>
+    <w:basedOn w:val="DefaultParagraphFont"/>
+    <w:link w:val="Header"/>
     <w:rsid w:val="00136DD8"/>
     <w:rPr>
       <w:rFonts w:ascii="Times New Roman" w:eastAsia="Times New Roman" w:hAnsi="Times New Roman" w:cs="Times New Roman"/>
@@ -2731,10 +2743,10 @@
       <w:lang w:val="es-BO"/>
     </w:rPr>
   </w:style>
-  <w:style w:type="paragraph" w:styleId="Piedepgina">
+  <w:style w:type="paragraph" w:styleId="Footer">
     <w:name w:val="footer"/>
     <w:basedOn w:val="Normal"/>
-    <w:link w:val="PiedepginaCar"/>
+    <w:link w:val="FooterChar"/>
     <w:uiPriority w:val="99"/>
     <w:unhideWhenUsed/>
     <w:rsid w:val="00136DD8"/>
@@ -2745,10 +2757,10 @@
       </w:tabs>
     </w:pPr>
   </w:style>
-  <w:style w:type="character" w:customStyle="1" w:styleId="PiedepginaCar">
-    <w:name w:val="Pie de página Car"/>
-    <w:basedOn w:val="Fuentedeprrafopredeter"/>
-    <w:link w:val="Piedepgina"/>
+  <w:style w:type="character" w:customStyle="1" w:styleId="FooterChar">
+    <w:name w:val="Footer Char"/>
+    <w:basedOn w:val="DefaultParagraphFont"/>
+    <w:link w:val="Footer"/>
     <w:uiPriority w:val="99"/>
     <w:rsid w:val="00136DD8"/>
     <w:rPr>
@@ -2759,7 +2771,7 @@
   </w:style>
   <w:style w:type="paragraph" w:customStyle="1" w:styleId="Artculo">
     <w:name w:val="Artículo"/>
-    <w:basedOn w:val="Textoindependiente"/>
+    <w:basedOn w:val="BodyText"/>
     <w:link w:val="ArtculoChar2"/>
     <w:rsid w:val="00136DD8"/>
     <w:pPr>
@@ -2782,10 +2794,10 @@
       <w:lang w:val="es-ES_tradnl"/>
     </w:rPr>
   </w:style>
-  <w:style w:type="paragraph" w:styleId="Textoindependiente">
+  <w:style w:type="paragraph" w:styleId="BodyText">
     <w:name w:val="Body Text"/>
     <w:basedOn w:val="Normal"/>
-    <w:link w:val="TextoindependienteCar"/>
+    <w:link w:val="BodyTextChar"/>
     <w:uiPriority w:val="99"/>
     <w:unhideWhenUsed/>
     <w:rsid w:val="00136DD8"/>
@@ -2793,10 +2805,10 @@
       <w:spacing w:after="120"/>
     </w:pPr>
   </w:style>
-  <w:style w:type="character" w:customStyle="1" w:styleId="TextoindependienteCar">
-    <w:name w:val="Texto independiente Car"/>
-    <w:basedOn w:val="Fuentedeprrafopredeter"/>
-    <w:link w:val="Textoindependiente"/>
+  <w:style w:type="character" w:customStyle="1" w:styleId="BodyTextChar">
+    <w:name w:val="Body Text Char"/>
+    <w:basedOn w:val="DefaultParagraphFont"/>
+    <w:link w:val="BodyText"/>
     <w:uiPriority w:val="99"/>
     <w:rsid w:val="00136DD8"/>
     <w:rPr>
@@ -2826,10 +2838,10 @@
       <w:lang w:val="es-ES_tradnl"/>
     </w:rPr>
   </w:style>
-  <w:style w:type="character" w:customStyle="1" w:styleId="Ttulo8Car">
-    <w:name w:val="Título 8 Car"/>
-    <w:basedOn w:val="Fuentedeprrafopredeter"/>
-    <w:link w:val="Ttulo8"/>
+  <w:style w:type="character" w:customStyle="1" w:styleId="Heading8Char">
+    <w:name w:val="Heading 8 Char"/>
+    <w:basedOn w:val="DefaultParagraphFont"/>
+    <w:link w:val="Heading8"/>
     <w:uiPriority w:val="9"/>
     <w:semiHidden/>
     <w:rsid w:val="006B4F0F"/>
@@ -2841,9 +2853,9 @@
       <w:lang w:val="es-BO"/>
     </w:rPr>
   </w:style>
-  <w:style w:type="table" w:styleId="Tablaconcuadrcula">
+  <w:style w:type="table" w:styleId="TableGrid">
     <w:name w:val="Table Grid"/>
-    <w:basedOn w:val="Tablanormal"/>
+    <w:basedOn w:val="TableNormal"/>
     <w:rsid w:val="006B4F0F"/>
     <w:pPr>
       <w:widowControl w:val="0"/>
@@ -2867,7 +2879,7 @@
       </w:tblBorders>
     </w:tblPr>
   </w:style>
-  <w:style w:type="paragraph" w:styleId="Prrafodelista">
+  <w:style w:type="paragraph" w:styleId="ListParagraph">
     <w:name w:val="List Paragraph"/>
     <w:basedOn w:val="Normal"/>
     <w:uiPriority w:val="34"/>
@@ -2878,10 +2890,10 @@
       <w:contextualSpacing/>
     </w:pPr>
   </w:style>
-  <w:style w:type="paragraph" w:styleId="Textodeglobo">
+  <w:style w:type="paragraph" w:styleId="BalloonText">
     <w:name w:val="Balloon Text"/>
     <w:basedOn w:val="Normal"/>
-    <w:link w:val="TextodegloboCar"/>
+    <w:link w:val="BalloonTextChar"/>
     <w:uiPriority w:val="99"/>
     <w:semiHidden/>
     <w:unhideWhenUsed/>
@@ -2892,10 +2904,10 @@
       <w:szCs w:val="16"/>
     </w:rPr>
   </w:style>
-  <w:style w:type="character" w:customStyle="1" w:styleId="TextodegloboCar">
-    <w:name w:val="Texto de globo Car"/>
-    <w:basedOn w:val="Fuentedeprrafopredeter"/>
-    <w:link w:val="Textodeglobo"/>
+  <w:style w:type="character" w:customStyle="1" w:styleId="BalloonTextChar">
+    <w:name w:val="Balloon Text Char"/>
+    <w:basedOn w:val="DefaultParagraphFont"/>
+    <w:link w:val="BalloonText"/>
     <w:uiPriority w:val="99"/>
     <w:semiHidden/>
     <w:rsid w:val="00205B08"/>
@@ -2906,10 +2918,10 @@
       <w:lang w:val="es-BO"/>
     </w:rPr>
   </w:style>
-  <w:style w:type="paragraph" w:styleId="Textonotapie">
+  <w:style w:type="paragraph" w:styleId="FootnoteText">
     <w:name w:val="footnote text"/>
     <w:basedOn w:val="Normal"/>
-    <w:link w:val="TextonotapieCar"/>
+    <w:link w:val="FootnoteTextChar"/>
     <w:semiHidden/>
     <w:unhideWhenUsed/>
     <w:rsid w:val="00CD70ED"/>
@@ -2917,10 +2929,10 @@
       <w:sz w:val="20"/>
     </w:rPr>
   </w:style>
-  <w:style w:type="character" w:customStyle="1" w:styleId="TextonotapieCar">
-    <w:name w:val="Texto nota pie Car"/>
-    <w:basedOn w:val="Fuentedeprrafopredeter"/>
-    <w:link w:val="Textonotapie"/>
+  <w:style w:type="character" w:customStyle="1" w:styleId="FootnoteTextChar">
+    <w:name w:val="Footnote Text Char"/>
+    <w:basedOn w:val="DefaultParagraphFont"/>
+    <w:link w:val="FootnoteText"/>
     <w:semiHidden/>
     <w:rsid w:val="00CD70ED"/>
     <w:rPr>
@@ -2930,9 +2942,9 @@
       <w:lang w:val="es-BO"/>
     </w:rPr>
   </w:style>
-  <w:style w:type="character" w:styleId="Refdenotaalpie">
+  <w:style w:type="character" w:styleId="FootnoteReference">
     <w:name w:val="footnote reference"/>
-    <w:basedOn w:val="Fuentedeprrafopredeter"/>
+    <w:basedOn w:val="DefaultParagraphFont"/>
     <w:semiHidden/>
     <w:unhideWhenUsed/>
     <w:rsid w:val="00CD70ED"/>

--- a/normativa/Anexos/L03T06C03/L03T06C03A01.docx
+++ b/normativa/Anexos/L03T06C03/L03T06C03A01.docx
@@ -1,10 +1,10 @@
 
 <file path=word/document.xml><?xml version="1.0" encoding="utf-8"?>
-<w:document xmlns:wpc="http://schemas.microsoft.com/office/word/2010/wordprocessingCanvas" xmlns:cx="http://schemas.microsoft.com/office/drawing/2014/chartex" xmlns:cx1="http://schemas.microsoft.com/office/drawing/2015/9/8/chartex" xmlns:mc="http://schemas.openxmlformats.org/markup-compatibility/2006" xmlns:o="urn:schemas-microsoft-com:office:office" xmlns:r="http://schemas.openxmlformats.org/officeDocument/2006/relationships" xmlns:m="http://schemas.openxmlformats.org/officeDocument/2006/math" xmlns:v="urn:schemas-microsoft-com:vml" xmlns:wp14="http://schemas.microsoft.com/office/word/2010/wordprocessingDrawing" xmlns:wp="http://schemas.openxmlformats.org/drawingml/2006/wordprocessingDrawing" xmlns:w10="urn:schemas-microsoft-com:office:word" xmlns:w="http://schemas.openxmlformats.org/wordprocessingml/2006/main" xmlns:w14="http://schemas.microsoft.com/office/word/2010/wordml" xmlns:w15="http://schemas.microsoft.com/office/word/2012/wordml" xmlns:w16se="http://schemas.microsoft.com/office/word/2015/wordml/symex" xmlns:wpg="http://schemas.microsoft.com/office/word/2010/wordprocessingGroup" xmlns:wpi="http://schemas.microsoft.com/office/word/2010/wordprocessingInk" xmlns:wne="http://schemas.microsoft.com/office/word/2006/wordml" xmlns:wps="http://schemas.microsoft.com/office/word/2010/wordprocessingShape" mc:Ignorable="w14 w15 w16se wp14">
+<w:document xmlns:wpc="http://schemas.microsoft.com/office/word/2010/wordprocessingCanvas" xmlns:mc="http://schemas.openxmlformats.org/markup-compatibility/2006" xmlns:o="urn:schemas-microsoft-com:office:office" xmlns:r="http://schemas.openxmlformats.org/officeDocument/2006/relationships" xmlns:m="http://schemas.openxmlformats.org/officeDocument/2006/math" xmlns:v="urn:schemas-microsoft-com:vml" xmlns:wp14="http://schemas.microsoft.com/office/word/2010/wordprocessingDrawing" xmlns:wp="http://schemas.openxmlformats.org/drawingml/2006/wordprocessingDrawing" xmlns:w10="urn:schemas-microsoft-com:office:word" xmlns:w="http://schemas.openxmlformats.org/wordprocessingml/2006/main" xmlns:w14="http://schemas.microsoft.com/office/word/2010/wordml" xmlns:w15="http://schemas.microsoft.com/office/word/2012/wordml" xmlns:wpg="http://schemas.microsoft.com/office/word/2010/wordprocessingGroup" xmlns:wpi="http://schemas.microsoft.com/office/word/2010/wordprocessingInk" xmlns:wne="http://schemas.microsoft.com/office/word/2006/wordml" xmlns:wps="http://schemas.microsoft.com/office/word/2010/wordprocessingShape" mc:Ignorable="w14 w15 wp14">
   <w:body>
     <w:p>
       <w:pPr>
-        <w:pStyle w:val="Heading2"/>
+        <w:pStyle w:val="Ttulo2"/>
         <w:numPr>
           <w:ilvl w:val="0"/>
           <w:numId w:val="0"/>
@@ -16,8 +16,6 @@
           <w:noProof/>
         </w:rPr>
       </w:pPr>
-      <w:bookmarkStart w:id="0" w:name="_GoBack"/>
-      <w:bookmarkEnd w:id="0"/>
       <w:r>
         <w:rPr>
           <w:i/>
@@ -77,7 +75,7 @@
     </w:p>
     <w:p>
       <w:pPr>
-        <w:pStyle w:val="Heading2"/>
+        <w:pStyle w:val="Ttulo2"/>
         <w:numPr>
           <w:ilvl w:val="0"/>
           <w:numId w:val="0"/>
@@ -158,7 +156,7 @@
     </w:p>
     <w:p>
       <w:pPr>
-        <w:pStyle w:val="BodyText"/>
+        <w:pStyle w:val="Textoindependiente"/>
         <w:ind w:left="432"/>
         <w:rPr>
           <w:spacing w:val="-3"/>
@@ -172,18 +170,8 @@
           <w:szCs w:val="22"/>
           <w:lang w:val="es-ES_tradnl"/>
         </w:rPr>
-        <w:t>Yo, …</w:t>
-      </w:r>
-      <w:proofErr w:type="gramStart"/>
-      <w:r>
-        <w:rPr>
-          <w:spacing w:val="-3"/>
-          <w:szCs w:val="22"/>
-          <w:lang w:val="es-ES_tradnl"/>
-        </w:rPr>
-        <w:t>…….</w:t>
-      </w:r>
-      <w:proofErr w:type="gramEnd"/>
+        <w:t>Yo, ……….</w:t>
+      </w:r>
       <w:r>
         <w:rPr>
           <w:i/>
@@ -379,7 +367,7 @@
     </w:p>
     <w:p>
       <w:pPr>
-        <w:pStyle w:val="ListParagraph"/>
+        <w:pStyle w:val="Prrafodelista"/>
         <w:widowControl/>
         <w:numPr>
           <w:ilvl w:val="0"/>
@@ -423,7 +411,7 @@
     </w:p>
     <w:p>
       <w:pPr>
-        <w:pStyle w:val="ListParagraph"/>
+        <w:pStyle w:val="Prrafodelista"/>
         <w:widowControl/>
         <w:numPr>
           <w:ilvl w:val="0"/>
@@ -451,7 +439,7 @@
     </w:p>
     <w:p>
       <w:pPr>
-        <w:pStyle w:val="ListParagraph"/>
+        <w:pStyle w:val="Prrafodelista"/>
         <w:widowControl/>
         <w:numPr>
           <w:ilvl w:val="0"/>
@@ -479,7 +467,7 @@
     </w:p>
     <w:p>
       <w:pPr>
-        <w:pStyle w:val="ListParagraph"/>
+        <w:pStyle w:val="Prrafodelista"/>
         <w:widowControl/>
         <w:numPr>
           <w:ilvl w:val="0"/>
@@ -507,7 +495,7 @@
     </w:p>
     <w:p>
       <w:pPr>
-        <w:pStyle w:val="ListParagraph"/>
+        <w:pStyle w:val="Prrafodelista"/>
         <w:widowControl/>
         <w:numPr>
           <w:ilvl w:val="0"/>
@@ -535,7 +523,7 @@
     </w:p>
     <w:p>
       <w:pPr>
-        <w:pStyle w:val="ListParagraph"/>
+        <w:pStyle w:val="Prrafodelista"/>
         <w:widowControl/>
         <w:numPr>
           <w:ilvl w:val="0"/>
@@ -563,7 +551,7 @@
     </w:p>
     <w:p>
       <w:pPr>
-        <w:pStyle w:val="ListParagraph"/>
+        <w:pStyle w:val="Prrafodelista"/>
         <w:widowControl/>
         <w:numPr>
           <w:ilvl w:val="0"/>
@@ -586,30 +574,12 @@
           <w:szCs w:val="22"/>
           <w:lang w:val="es-ES_tradnl"/>
         </w:rPr>
-        <w:t xml:space="preserve">Como representante nacional de los cuatro (4) Órganos del Estado Plurinacional, asambleísta de gobiernos autónomos departamentales y de los gobiernos autónomos municipales, representante y autoridad de autonomías indígena </w:t>
-      </w:r>
-      <w:proofErr w:type="gramStart"/>
-      <w:r>
-        <w:rPr>
-          <w:spacing w:val="-3"/>
-          <w:szCs w:val="22"/>
-          <w:lang w:val="es-ES_tradnl"/>
-        </w:rPr>
-        <w:t>originaria campesinas</w:t>
-      </w:r>
-      <w:proofErr w:type="gramEnd"/>
-      <w:r>
-        <w:rPr>
-          <w:spacing w:val="-3"/>
-          <w:szCs w:val="22"/>
-          <w:lang w:val="es-ES_tradnl"/>
-        </w:rPr>
-        <w:t>;</w:t>
-      </w:r>
-    </w:p>
-    <w:p>
-      <w:pPr>
-        <w:pStyle w:val="ListParagraph"/>
+        <w:t>Como representante nacional de los cuatro (4) Órganos del Estado Plurinacional, asambleísta de gobiernos autónomos departamentales y de los gobiernos autónomos municipales, representante y autoridad de autonomías indígena originaria campesinas;</w:t>
+      </w:r>
+    </w:p>
+    <w:p>
+      <w:pPr>
+        <w:pStyle w:val="Prrafodelista"/>
         <w:widowControl/>
         <w:numPr>
           <w:ilvl w:val="0"/>
@@ -637,7 +607,7 @@
     </w:p>
     <w:p>
       <w:pPr>
-        <w:pStyle w:val="ListParagraph"/>
+        <w:pStyle w:val="Prrafodelista"/>
         <w:widowControl/>
         <w:numPr>
           <w:ilvl w:val="0"/>
@@ -665,7 +635,7 @@
     </w:p>
     <w:p>
       <w:pPr>
-        <w:pStyle w:val="ListParagraph"/>
+        <w:pStyle w:val="Prrafodelista"/>
         <w:widowControl/>
         <w:numPr>
           <w:ilvl w:val="0"/>
@@ -693,7 +663,7 @@
     </w:p>
     <w:p>
       <w:pPr>
-        <w:pStyle w:val="ListParagraph"/>
+        <w:pStyle w:val="Prrafodelista"/>
         <w:widowControl/>
         <w:numPr>
           <w:ilvl w:val="0"/>
@@ -721,7 +691,7 @@
     </w:p>
     <w:p>
       <w:pPr>
-        <w:pStyle w:val="ListParagraph"/>
+        <w:pStyle w:val="Prrafodelista"/>
         <w:widowControl/>
         <w:numPr>
           <w:ilvl w:val="0"/>
@@ -749,7 +719,7 @@
     </w:p>
     <w:p>
       <w:pPr>
-        <w:pStyle w:val="ListParagraph"/>
+        <w:pStyle w:val="Prrafodelista"/>
         <w:widowControl/>
         <w:numPr>
           <w:ilvl w:val="0"/>
@@ -777,7 +747,7 @@
     </w:p>
     <w:p>
       <w:pPr>
-        <w:pStyle w:val="ListParagraph"/>
+        <w:pStyle w:val="Prrafodelista"/>
         <w:widowControl/>
         <w:numPr>
           <w:ilvl w:val="0"/>
@@ -805,7 +775,7 @@
     </w:p>
     <w:p>
       <w:pPr>
-        <w:pStyle w:val="ListParagraph"/>
+        <w:pStyle w:val="Prrafodelista"/>
         <w:widowControl/>
         <w:numPr>
           <w:ilvl w:val="0"/>
@@ -828,25 +798,7 @@
           <w:szCs w:val="22"/>
           <w:lang w:val="es-ES_tradnl"/>
         </w:rPr>
-        <w:t xml:space="preserve">Como ministra o ministro y viceministra o viceministro del Órgano Ejecutivo; directora o director y gerente general de las entidades financieras del Estado o con participación mayoritaria del Estado; directora o director, Presidenta o Presidente y gerente del Banco Central de Bolivia - </w:t>
-      </w:r>
-      <w:proofErr w:type="spellStart"/>
-      <w:r>
-        <w:rPr>
-          <w:spacing w:val="-3"/>
-          <w:szCs w:val="22"/>
-          <w:lang w:val="es-ES_tradnl"/>
-        </w:rPr>
-        <w:t>BCB</w:t>
-      </w:r>
-      <w:proofErr w:type="spellEnd"/>
-      <w:r>
-        <w:rPr>
-          <w:spacing w:val="-3"/>
-          <w:szCs w:val="22"/>
-          <w:lang w:val="es-ES_tradnl"/>
-        </w:rPr>
-        <w:t xml:space="preserve">; Directora General Ejecutiva o Director General Ejecutivo y directora o director de área de la </w:t>
+        <w:t xml:space="preserve">Como ministra o ministro y viceministra o viceministro del Órgano Ejecutivo; directora o director y gerente general de las entidades financieras del Estado o con participación mayoritaria del Estado; directora o director, Presidenta o Presidente y gerente del Banco Central de Bolivia - BCB; Directora General Ejecutiva o Director General Ejecutivo y directora o director de área de la </w:t>
       </w:r>
       <w:r>
         <w:rPr>
@@ -876,7 +828,7 @@
     </w:p>
     <w:p>
       <w:pPr>
-        <w:pStyle w:val="ListParagraph"/>
+        <w:pStyle w:val="Prrafodelista"/>
         <w:widowControl/>
         <w:numPr>
           <w:ilvl w:val="0"/>
@@ -899,12 +851,60 @@
           <w:szCs w:val="22"/>
           <w:lang w:val="es-ES_tradnl"/>
         </w:rPr>
-        <w:t>Como director, consejero de administración y de vigilancia, síndico, fiscalizador interno, inspector de vigilancia o gerente de otras entidades del sistema financiero nacional.</w:t>
-      </w:r>
-    </w:p>
-    <w:p>
-      <w:pPr>
-        <w:pStyle w:val="BodyText"/>
+        <w:t xml:space="preserve">Como director, consejero de administración y de vigilancia, síndico, fiscalizador interno, inspector de vigilancia o gerente de otras entidades </w:t>
+      </w:r>
+      <w:r>
+        <w:rPr>
+          <w:spacing w:val="-3"/>
+          <w:szCs w:val="22"/>
+          <w:lang w:val="es-ES_tradnl"/>
+        </w:rPr>
+        <w:t>del sistema financiero nacional;</w:t>
+      </w:r>
+      <w:bookmarkStart w:id="0" w:name="_GoBack"/>
+      <w:bookmarkEnd w:id="0"/>
+    </w:p>
+    <w:p>
+      <w:pPr>
+        <w:pStyle w:val="Prrafodelista"/>
+        <w:widowControl/>
+        <w:numPr>
+          <w:ilvl w:val="0"/>
+          <w:numId w:val="5"/>
+        </w:numPr>
+        <w:autoSpaceDE w:val="0"/>
+        <w:autoSpaceDN w:val="0"/>
+        <w:adjustRightInd w:val="0"/>
+        <w:spacing w:after="120"/>
+        <w:contextualSpacing w:val="0"/>
+        <w:rPr>
+          <w:spacing w:val="-3"/>
+          <w:szCs w:val="22"/>
+          <w:lang w:val="es-ES_tradnl"/>
+        </w:rPr>
+      </w:pPr>
+      <w:r>
+        <w:rPr>
+          <w:szCs w:val="18"/>
+        </w:rPr>
+        <w:t>Registrado en las listas del Consejo de Seguridad de</w:t>
+      </w:r>
+      <w:r>
+        <w:rPr>
+          <w:szCs w:val="18"/>
+        </w:rPr>
+        <w:t xml:space="preserve"> las</w:t>
+      </w:r>
+      <w:r>
+        <w:rPr>
+          <w:szCs w:val="18"/>
+        </w:rPr>
+        <w:t xml:space="preserve"> Naciones Unidas.</w:t>
+      </w:r>
+    </w:p>
+    <w:p>
+      <w:pPr>
+        <w:pStyle w:val="Textoindependiente"/>
         <w:rPr>
           <w:noProof/>
         </w:rPr>
@@ -992,31 +992,31 @@
     </w:p>
     <w:p>
       <w:pPr>
-        <w:pStyle w:val="BodyText"/>
-        <w:rPr>
-          <w:noProof/>
-        </w:rPr>
-      </w:pPr>
-    </w:p>
-    <w:p>
-      <w:pPr>
-        <w:pStyle w:val="BodyText"/>
-        <w:rPr>
-          <w:noProof/>
-        </w:rPr>
-      </w:pPr>
-    </w:p>
-    <w:p>
-      <w:pPr>
-        <w:pStyle w:val="BodyText"/>
-        <w:rPr>
-          <w:noProof/>
-        </w:rPr>
-      </w:pPr>
-    </w:p>
-    <w:p>
-      <w:pPr>
-        <w:pStyle w:val="BodyText"/>
+        <w:pStyle w:val="Textoindependiente"/>
+        <w:rPr>
+          <w:noProof/>
+        </w:rPr>
+      </w:pPr>
+    </w:p>
+    <w:p>
+      <w:pPr>
+        <w:pStyle w:val="Textoindependiente"/>
+        <w:rPr>
+          <w:noProof/>
+        </w:rPr>
+      </w:pPr>
+    </w:p>
+    <w:p>
+      <w:pPr>
+        <w:pStyle w:val="Textoindependiente"/>
+        <w:rPr>
+          <w:noProof/>
+        </w:rPr>
+      </w:pPr>
+    </w:p>
+    <w:p>
+      <w:pPr>
+        <w:pStyle w:val="Textoindependiente"/>
         <w:jc w:val="center"/>
         <w:rPr>
           <w:noProof/>
@@ -1031,7 +1031,7 @@
     </w:p>
     <w:p>
       <w:pPr>
-        <w:pStyle w:val="BodyText"/>
+        <w:pStyle w:val="Textoindependiente"/>
         <w:jc w:val="center"/>
         <w:rPr>
           <w:b/>
@@ -1048,7 +1048,7 @@
     </w:p>
     <w:p>
       <w:pPr>
-        <w:pStyle w:val="BodyText"/>
+        <w:pStyle w:val="Textoindependiente"/>
         <w:jc w:val="center"/>
         <w:rPr>
           <w:b/>
@@ -1090,7 +1090,7 @@
 </file>
 
 <file path=word/endnotes.xml><?xml version="1.0" encoding="utf-8"?>
-<w:endnotes xmlns:wpc="http://schemas.microsoft.com/office/word/2010/wordprocessingCanvas" xmlns:cx="http://schemas.microsoft.com/office/drawing/2014/chartex" xmlns:cx1="http://schemas.microsoft.com/office/drawing/2015/9/8/chartex" xmlns:mc="http://schemas.openxmlformats.org/markup-compatibility/2006" xmlns:o="urn:schemas-microsoft-com:office:office" xmlns:r="http://schemas.openxmlformats.org/officeDocument/2006/relationships" xmlns:m="http://schemas.openxmlformats.org/officeDocument/2006/math" xmlns:v="urn:schemas-microsoft-com:vml" xmlns:wp14="http://schemas.microsoft.com/office/word/2010/wordprocessingDrawing" xmlns:wp="http://schemas.openxmlformats.org/drawingml/2006/wordprocessingDrawing" xmlns:w10="urn:schemas-microsoft-com:office:word" xmlns:w="http://schemas.openxmlformats.org/wordprocessingml/2006/main" xmlns:w14="http://schemas.microsoft.com/office/word/2010/wordml" xmlns:w15="http://schemas.microsoft.com/office/word/2012/wordml" xmlns:w16se="http://schemas.microsoft.com/office/word/2015/wordml/symex" xmlns:wpg="http://schemas.microsoft.com/office/word/2010/wordprocessingGroup" xmlns:wpi="http://schemas.microsoft.com/office/word/2010/wordprocessingInk" xmlns:wne="http://schemas.microsoft.com/office/word/2006/wordml" xmlns:wps="http://schemas.microsoft.com/office/word/2010/wordprocessingShape" mc:Ignorable="w14 w15 w16se wp14">
+<w:endnotes xmlns:wpc="http://schemas.microsoft.com/office/word/2010/wordprocessingCanvas" xmlns:mc="http://schemas.openxmlformats.org/markup-compatibility/2006" xmlns:o="urn:schemas-microsoft-com:office:office" xmlns:r="http://schemas.openxmlformats.org/officeDocument/2006/relationships" xmlns:m="http://schemas.openxmlformats.org/officeDocument/2006/math" xmlns:v="urn:schemas-microsoft-com:vml" xmlns:wp14="http://schemas.microsoft.com/office/word/2010/wordprocessingDrawing" xmlns:wp="http://schemas.openxmlformats.org/drawingml/2006/wordprocessingDrawing" xmlns:w10="urn:schemas-microsoft-com:office:word" xmlns:w="http://schemas.openxmlformats.org/wordprocessingml/2006/main" xmlns:w14="http://schemas.microsoft.com/office/word/2010/wordml" xmlns:w15="http://schemas.microsoft.com/office/word/2012/wordml" xmlns:wpg="http://schemas.microsoft.com/office/word/2010/wordprocessingGroup" xmlns:wpi="http://schemas.microsoft.com/office/word/2010/wordprocessingInk" xmlns:wne="http://schemas.microsoft.com/office/word/2006/wordml" xmlns:wps="http://schemas.microsoft.com/office/word/2010/wordprocessingShape" mc:Ignorable="w14 w15 wp14">
   <w:endnote w:type="separator" w:id="-1">
     <w:p>
       <w:r>
@@ -1109,7 +1109,7 @@
 </file>
 
 <file path=word/footer1.xml><?xml version="1.0" encoding="utf-8"?>
-<w:ftr xmlns:wpc="http://schemas.microsoft.com/office/word/2010/wordprocessingCanvas" xmlns:cx="http://schemas.microsoft.com/office/drawing/2014/chartex" xmlns:cx1="http://schemas.microsoft.com/office/drawing/2015/9/8/chartex" xmlns:mc="http://schemas.openxmlformats.org/markup-compatibility/2006" xmlns:o="urn:schemas-microsoft-com:office:office" xmlns:r="http://schemas.openxmlformats.org/officeDocument/2006/relationships" xmlns:m="http://schemas.openxmlformats.org/officeDocument/2006/math" xmlns:v="urn:schemas-microsoft-com:vml" xmlns:wp14="http://schemas.microsoft.com/office/word/2010/wordprocessingDrawing" xmlns:wp="http://schemas.openxmlformats.org/drawingml/2006/wordprocessingDrawing" xmlns:w10="urn:schemas-microsoft-com:office:word" xmlns:w="http://schemas.openxmlformats.org/wordprocessingml/2006/main" xmlns:w14="http://schemas.microsoft.com/office/word/2010/wordml" xmlns:w15="http://schemas.microsoft.com/office/word/2012/wordml" xmlns:w16se="http://schemas.microsoft.com/office/word/2015/wordml/symex" xmlns:wpg="http://schemas.microsoft.com/office/word/2010/wordprocessingGroup" xmlns:wpi="http://schemas.microsoft.com/office/word/2010/wordprocessingInk" xmlns:wne="http://schemas.microsoft.com/office/word/2006/wordml" xmlns:wps="http://schemas.microsoft.com/office/word/2010/wordprocessingShape" mc:Ignorable="w14 w15 w16se wp14">
+<w:ftr xmlns:wpc="http://schemas.microsoft.com/office/word/2010/wordprocessingCanvas" xmlns:mc="http://schemas.openxmlformats.org/markup-compatibility/2006" xmlns:o="urn:schemas-microsoft-com:office:office" xmlns:r="http://schemas.openxmlformats.org/officeDocument/2006/relationships" xmlns:m="http://schemas.openxmlformats.org/officeDocument/2006/math" xmlns:v="urn:schemas-microsoft-com:vml" xmlns:wp14="http://schemas.microsoft.com/office/word/2010/wordprocessingDrawing" xmlns:wp="http://schemas.openxmlformats.org/drawingml/2006/wordprocessingDrawing" xmlns:w10="urn:schemas-microsoft-com:office:word" xmlns:w="http://schemas.openxmlformats.org/wordprocessingml/2006/main" xmlns:w14="http://schemas.microsoft.com/office/word/2010/wordml" xmlns:w15="http://schemas.microsoft.com/office/word/2012/wordml" xmlns:wpg="http://schemas.microsoft.com/office/word/2010/wordprocessingGroup" xmlns:wpi="http://schemas.microsoft.com/office/word/2010/wordprocessingInk" xmlns:wne="http://schemas.microsoft.com/office/word/2006/wordml" xmlns:wps="http://schemas.microsoft.com/office/word/2010/wordprocessingShape" mc:Ignorable="w14 w15 wp14">
   <w:p>
     <w:pPr>
       <w:framePr w:w="1764" w:wrap="around" w:vAnchor="text" w:hAnchor="page" w:x="8671" w:y="38"/>
@@ -1405,7 +1405,7 @@
             </wp:anchor>
           </w:drawing>
         </mc:Choice>
-        <mc:Fallback>
+        <mc:Fallback xmlns:w16se="http://schemas.microsoft.com/office/word/2015/wordml/symex" xmlns:cx1="http://schemas.microsoft.com/office/drawing/2015/9/8/chartex" xmlns:cx="http://schemas.microsoft.com/office/drawing/2014/chartex">
           <w:pict>
             <v:line w14:anchorId="2289C4F2" id="Straight Connector 11" o:spid="_x0000_s1026" style="position:absolute;z-index:251660288;visibility:visible;mso-wrap-style:square;mso-width-percent:0;mso-wrap-distance-left:9pt;mso-wrap-distance-top:0;mso-wrap-distance-right:9pt;mso-wrap-distance-bottom:0;mso-position-horizontal:absolute;mso-position-horizontal-relative:text;mso-position-vertical:absolute;mso-position-vertical-relative:text;mso-width-percent:0;mso-width-relative:margin" from=".55pt,-.35pt" to="433.15pt,-.35pt" o:gfxdata="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" strokecolor="black [3040]"/>
           </w:pict>
@@ -1431,7 +1431,7 @@
   </w:p>
   <w:p>
     <w:pPr>
-      <w:pStyle w:val="Footer"/>
+      <w:pStyle w:val="Piedepgina"/>
     </w:pPr>
     <w:r>
       <w:rPr>
@@ -1443,7 +1443,7 @@
       <w:rPr>
         <w:sz w:val="18"/>
       </w:rPr>
-      <w:t>649</w:t>
+      <w:t>769</w:t>
     </w:r>
     <w:r>
       <w:rPr>
@@ -1455,31 +1455,31 @@
       <w:rPr>
         <w:sz w:val="18"/>
       </w:rPr>
-      <w:t>20</w:t>
+      <w:t>2023</w:t>
     </w:r>
     <w:r>
       <w:rPr>
         <w:sz w:val="18"/>
       </w:rPr>
-      <w:t>20</w:t>
+      <w:t xml:space="preserve"> </w:t>
     </w:r>
     <w:r>
       <w:rPr>
         <w:sz w:val="18"/>
       </w:rPr>
-      <w:t xml:space="preserve"> (última)</w:t>
+      <w:t>(última)</w:t>
     </w:r>
   </w:p>
   <w:p>
     <w:pPr>
-      <w:pStyle w:val="Footer"/>
+      <w:pStyle w:val="Piedepgina"/>
     </w:pPr>
   </w:p>
 </w:ftr>
 </file>
 
 <file path=word/footnotes.xml><?xml version="1.0" encoding="utf-8"?>
-<w:footnotes xmlns:wpc="http://schemas.microsoft.com/office/word/2010/wordprocessingCanvas" xmlns:cx="http://schemas.microsoft.com/office/drawing/2014/chartex" xmlns:cx1="http://schemas.microsoft.com/office/drawing/2015/9/8/chartex" xmlns:mc="http://schemas.openxmlformats.org/markup-compatibility/2006" xmlns:o="urn:schemas-microsoft-com:office:office" xmlns:r="http://schemas.openxmlformats.org/officeDocument/2006/relationships" xmlns:m="http://schemas.openxmlformats.org/officeDocument/2006/math" xmlns:v="urn:schemas-microsoft-com:vml" xmlns:wp14="http://schemas.microsoft.com/office/word/2010/wordprocessingDrawing" xmlns:wp="http://schemas.openxmlformats.org/drawingml/2006/wordprocessingDrawing" xmlns:w10="urn:schemas-microsoft-com:office:word" xmlns:w="http://schemas.openxmlformats.org/wordprocessingml/2006/main" xmlns:w14="http://schemas.microsoft.com/office/word/2010/wordml" xmlns:w15="http://schemas.microsoft.com/office/word/2012/wordml" xmlns:w16se="http://schemas.microsoft.com/office/word/2015/wordml/symex" xmlns:wpg="http://schemas.microsoft.com/office/word/2010/wordprocessingGroup" xmlns:wpi="http://schemas.microsoft.com/office/word/2010/wordprocessingInk" xmlns:wne="http://schemas.microsoft.com/office/word/2006/wordml" xmlns:wps="http://schemas.microsoft.com/office/word/2010/wordprocessingShape" mc:Ignorable="w14 w15 w16se wp14">
+<w:footnotes xmlns:wpc="http://schemas.microsoft.com/office/word/2010/wordprocessingCanvas" xmlns:mc="http://schemas.openxmlformats.org/markup-compatibility/2006" xmlns:o="urn:schemas-microsoft-com:office:office" xmlns:r="http://schemas.openxmlformats.org/officeDocument/2006/relationships" xmlns:m="http://schemas.openxmlformats.org/officeDocument/2006/math" xmlns:v="urn:schemas-microsoft-com:vml" xmlns:wp14="http://schemas.microsoft.com/office/word/2010/wordprocessingDrawing" xmlns:wp="http://schemas.openxmlformats.org/drawingml/2006/wordprocessingDrawing" xmlns:w10="urn:schemas-microsoft-com:office:word" xmlns:w="http://schemas.openxmlformats.org/wordprocessingml/2006/main" xmlns:w14="http://schemas.microsoft.com/office/word/2010/wordml" xmlns:w15="http://schemas.microsoft.com/office/word/2012/wordml" xmlns:wpg="http://schemas.microsoft.com/office/word/2010/wordprocessingGroup" xmlns:wpi="http://schemas.microsoft.com/office/word/2010/wordprocessingInk" xmlns:wne="http://schemas.microsoft.com/office/word/2006/wordml" xmlns:wps="http://schemas.microsoft.com/office/word/2010/wordprocessingShape" mc:Ignorable="w14 w15 wp14">
   <w:footnote w:type="separator" w:id="-1">
     <w:p>
       <w:r>
@@ -1498,10 +1498,10 @@
 </file>
 
 <file path=word/header1.xml><?xml version="1.0" encoding="utf-8"?>
-<w:hdr xmlns:wpc="http://schemas.microsoft.com/office/word/2010/wordprocessingCanvas" xmlns:cx="http://schemas.microsoft.com/office/drawing/2014/chartex" xmlns:cx1="http://schemas.microsoft.com/office/drawing/2015/9/8/chartex" xmlns:mc="http://schemas.openxmlformats.org/markup-compatibility/2006" xmlns:o="urn:schemas-microsoft-com:office:office" xmlns:r="http://schemas.openxmlformats.org/officeDocument/2006/relationships" xmlns:m="http://schemas.openxmlformats.org/officeDocument/2006/math" xmlns:v="urn:schemas-microsoft-com:vml" xmlns:wp14="http://schemas.microsoft.com/office/word/2010/wordprocessingDrawing" xmlns:wp="http://schemas.openxmlformats.org/drawingml/2006/wordprocessingDrawing" xmlns:w10="urn:schemas-microsoft-com:office:word" xmlns:w="http://schemas.openxmlformats.org/wordprocessingml/2006/main" xmlns:w14="http://schemas.microsoft.com/office/word/2010/wordml" xmlns:w15="http://schemas.microsoft.com/office/word/2012/wordml" xmlns:w16se="http://schemas.microsoft.com/office/word/2015/wordml/symex" xmlns:wpg="http://schemas.microsoft.com/office/word/2010/wordprocessingGroup" xmlns:wpi="http://schemas.microsoft.com/office/word/2010/wordprocessingInk" xmlns:wne="http://schemas.microsoft.com/office/word/2006/wordml" xmlns:wps="http://schemas.microsoft.com/office/word/2010/wordprocessingShape" mc:Ignorable="w14 w15 w16se wp14">
+<w:hdr xmlns:wpc="http://schemas.microsoft.com/office/word/2010/wordprocessingCanvas" xmlns:mc="http://schemas.openxmlformats.org/markup-compatibility/2006" xmlns:o="urn:schemas-microsoft-com:office:office" xmlns:r="http://schemas.openxmlformats.org/officeDocument/2006/relationships" xmlns:m="http://schemas.openxmlformats.org/officeDocument/2006/math" xmlns:v="urn:schemas-microsoft-com:vml" xmlns:wp14="http://schemas.microsoft.com/office/word/2010/wordprocessingDrawing" xmlns:wp="http://schemas.openxmlformats.org/drawingml/2006/wordprocessingDrawing" xmlns:w10="urn:schemas-microsoft-com:office:word" xmlns:w="http://schemas.openxmlformats.org/wordprocessingml/2006/main" xmlns:w14="http://schemas.microsoft.com/office/word/2010/wordml" xmlns:w15="http://schemas.microsoft.com/office/word/2012/wordml" xmlns:wpg="http://schemas.microsoft.com/office/word/2010/wordprocessingGroup" xmlns:wpi="http://schemas.microsoft.com/office/word/2010/wordprocessingInk" xmlns:wne="http://schemas.microsoft.com/office/word/2006/wordml" xmlns:wps="http://schemas.microsoft.com/office/word/2010/wordprocessingShape" mc:Ignorable="w14 w15 wp14">
   <w:p>
     <w:pPr>
-      <w:pStyle w:val="Header"/>
+      <w:pStyle w:val="Encabezado"/>
       <w:spacing w:after="240"/>
       <w:jc w:val="right"/>
       <w:rPr>
@@ -1521,7 +1521,7 @@
   </w:p>
   <w:p>
     <w:pPr>
-      <w:pStyle w:val="Header"/>
+      <w:pStyle w:val="Encabezado"/>
       <w:spacing w:after="240"/>
       <w:jc w:val="center"/>
       <w:rPr>
@@ -1544,7 +1544,7 @@
 </file>
 
 <file path=word/numbering.xml><?xml version="1.0" encoding="utf-8"?>
-<w:numbering xmlns:wpc="http://schemas.microsoft.com/office/word/2010/wordprocessingCanvas" xmlns:cx="http://schemas.microsoft.com/office/drawing/2014/chartex" xmlns:cx1="http://schemas.microsoft.com/office/drawing/2015/9/8/chartex" xmlns:mc="http://schemas.openxmlformats.org/markup-compatibility/2006" xmlns:o="urn:schemas-microsoft-com:office:office" xmlns:r="http://schemas.openxmlformats.org/officeDocument/2006/relationships" xmlns:m="http://schemas.openxmlformats.org/officeDocument/2006/math" xmlns:v="urn:schemas-microsoft-com:vml" xmlns:wp14="http://schemas.microsoft.com/office/word/2010/wordprocessingDrawing" xmlns:wp="http://schemas.openxmlformats.org/drawingml/2006/wordprocessingDrawing" xmlns:w10="urn:schemas-microsoft-com:office:word" xmlns:w="http://schemas.openxmlformats.org/wordprocessingml/2006/main" xmlns:w14="http://schemas.microsoft.com/office/word/2010/wordml" xmlns:w15="http://schemas.microsoft.com/office/word/2012/wordml" xmlns:w16se="http://schemas.microsoft.com/office/word/2015/wordml/symex" xmlns:wpg="http://schemas.microsoft.com/office/word/2010/wordprocessingGroup" xmlns:wpi="http://schemas.microsoft.com/office/word/2010/wordprocessingInk" xmlns:wne="http://schemas.microsoft.com/office/word/2006/wordml" xmlns:wps="http://schemas.microsoft.com/office/word/2010/wordprocessingShape" mc:Ignorable="w14 w15 w16se wp14">
+<w:numbering xmlns:wpc="http://schemas.microsoft.com/office/word/2010/wordprocessingCanvas" xmlns:mc="http://schemas.openxmlformats.org/markup-compatibility/2006" xmlns:o="urn:schemas-microsoft-com:office:office" xmlns:r="http://schemas.openxmlformats.org/officeDocument/2006/relationships" xmlns:m="http://schemas.openxmlformats.org/officeDocument/2006/math" xmlns:v="urn:schemas-microsoft-com:vml" xmlns:wp14="http://schemas.microsoft.com/office/word/2010/wordprocessingDrawing" xmlns:wp="http://schemas.openxmlformats.org/drawingml/2006/wordprocessingDrawing" xmlns:w10="urn:schemas-microsoft-com:office:word" xmlns:w="http://schemas.openxmlformats.org/wordprocessingml/2006/main" xmlns:w14="http://schemas.microsoft.com/office/word/2010/wordml" xmlns:w15="http://schemas.microsoft.com/office/word/2012/wordml" xmlns:wpg="http://schemas.microsoft.com/office/word/2010/wordprocessingGroup" xmlns:wpi="http://schemas.microsoft.com/office/word/2010/wordprocessingInk" xmlns:wne="http://schemas.microsoft.com/office/word/2006/wordml" xmlns:wps="http://schemas.microsoft.com/office/word/2010/wordprocessingShape" mc:Ignorable="w14 w15 wp14">
   <w:abstractNum w:abstractNumId="0" w15:restartNumberingAfterBreak="0">
     <w:nsid w:val="00B1246B"/>
     <w:multiLevelType w:val="multilevel"/>
@@ -2065,7 +2065,7 @@
     <w:lvl w:ilvl="0" w:tplc="AF4A4BF8">
       <w:start w:val="1"/>
       <w:numFmt w:val="upperRoman"/>
-      <w:pStyle w:val="Heading2"/>
+      <w:pStyle w:val="Ttulo2"/>
       <w:lvlText w:val="Capítulo %1:"/>
       <w:lvlJc w:val="left"/>
       <w:pPr>
@@ -2233,7 +2233,7 @@
 </file>
 
 <file path=word/styles.xml><?xml version="1.0" encoding="utf-8"?>
-<w:styles xmlns:mc="http://schemas.openxmlformats.org/markup-compatibility/2006" xmlns:r="http://schemas.openxmlformats.org/officeDocument/2006/relationships" xmlns:w="http://schemas.openxmlformats.org/wordprocessingml/2006/main" xmlns:w14="http://schemas.microsoft.com/office/word/2010/wordml" xmlns:w15="http://schemas.microsoft.com/office/word/2012/wordml" xmlns:w16se="http://schemas.microsoft.com/office/word/2015/wordml/symex" mc:Ignorable="w14 w15 w16se">
+<w:styles xmlns:mc="http://schemas.openxmlformats.org/markup-compatibility/2006" xmlns:r="http://schemas.openxmlformats.org/officeDocument/2006/relationships" xmlns:w="http://schemas.openxmlformats.org/wordprocessingml/2006/main" xmlns:w14="http://schemas.microsoft.com/office/word/2010/wordml" xmlns:w15="http://schemas.microsoft.com/office/word/2012/wordml" mc:Ignorable="w14 w15">
   <w:docDefaults>
     <w:rPrDefault>
       <w:rPr>
@@ -2637,11 +2637,11 @@
       <w:lang w:val="es-BO"/>
     </w:rPr>
   </w:style>
-  <w:style w:type="paragraph" w:styleId="Heading2">
+  <w:style w:type="paragraph" w:styleId="Ttulo2">
     <w:name w:val="heading 2"/>
     <w:basedOn w:val="Normal"/>
     <w:next w:val="Normal"/>
-    <w:link w:val="Heading2Char"/>
+    <w:link w:val="Ttulo2Car"/>
     <w:qFormat/>
     <w:rsid w:val="00136DD8"/>
     <w:pPr>
@@ -2657,11 +2657,11 @@
       <w:smallCaps/>
     </w:rPr>
   </w:style>
-  <w:style w:type="paragraph" w:styleId="Heading8">
+  <w:style w:type="paragraph" w:styleId="Ttulo8">
     <w:name w:val="heading 8"/>
     <w:basedOn w:val="Normal"/>
     <w:next w:val="Normal"/>
-    <w:link w:val="Heading8Char"/>
+    <w:link w:val="Ttulo8Car"/>
     <w:uiPriority w:val="9"/>
     <w:semiHidden/>
     <w:unhideWhenUsed/>
@@ -2679,13 +2679,13 @@
       <w:sz w:val="20"/>
     </w:rPr>
   </w:style>
-  <w:style w:type="character" w:default="1" w:styleId="DefaultParagraphFont">
+  <w:style w:type="character" w:default="1" w:styleId="Fuentedeprrafopredeter">
     <w:name w:val="Default Paragraph Font"/>
     <w:uiPriority w:val="1"/>
     <w:semiHidden/>
     <w:unhideWhenUsed/>
   </w:style>
-  <w:style w:type="table" w:default="1" w:styleId="TableNormal">
+  <w:style w:type="table" w:default="1" w:styleId="Tablanormal">
     <w:name w:val="Normal Table"/>
     <w:uiPriority w:val="99"/>
     <w:semiHidden/>
@@ -2700,16 +2700,16 @@
       </w:tblCellMar>
     </w:tblPr>
   </w:style>
-  <w:style w:type="numbering" w:default="1" w:styleId="NoList">
+  <w:style w:type="numbering" w:default="1" w:styleId="Sinlista">
     <w:name w:val="No List"/>
     <w:uiPriority w:val="99"/>
     <w:semiHidden/>
     <w:unhideWhenUsed/>
   </w:style>
-  <w:style w:type="character" w:customStyle="1" w:styleId="Heading2Char">
-    <w:name w:val="Heading 2 Char"/>
-    <w:basedOn w:val="DefaultParagraphFont"/>
-    <w:link w:val="Heading2"/>
+  <w:style w:type="character" w:customStyle="1" w:styleId="Ttulo2Car">
+    <w:name w:val="Título 2 Car"/>
+    <w:basedOn w:val="Fuentedeprrafopredeter"/>
+    <w:link w:val="Ttulo2"/>
     <w:rsid w:val="00136DD8"/>
     <w:rPr>
       <w:rFonts w:ascii="Times New Roman" w:eastAsia="Times New Roman" w:hAnsi="Times New Roman" w:cs="Times New Roman"/>
@@ -2719,10 +2719,10 @@
       <w:lang w:val="es-BO"/>
     </w:rPr>
   </w:style>
-  <w:style w:type="paragraph" w:styleId="Header">
+  <w:style w:type="paragraph" w:styleId="Encabezado">
     <w:name w:val="header"/>
     <w:basedOn w:val="Normal"/>
-    <w:link w:val="HeaderChar"/>
+    <w:link w:val="EncabezadoCar"/>
     <w:unhideWhenUsed/>
     <w:rsid w:val="00136DD8"/>
     <w:pPr>
@@ -2732,10 +2732,10 @@
       </w:tabs>
     </w:pPr>
   </w:style>
-  <w:style w:type="character" w:customStyle="1" w:styleId="HeaderChar">
-    <w:name w:val="Header Char"/>
-    <w:basedOn w:val="DefaultParagraphFont"/>
-    <w:link w:val="Header"/>
+  <w:style w:type="character" w:customStyle="1" w:styleId="EncabezadoCar">
+    <w:name w:val="Encabezado Car"/>
+    <w:basedOn w:val="Fuentedeprrafopredeter"/>
+    <w:link w:val="Encabezado"/>
     <w:rsid w:val="00136DD8"/>
     <w:rPr>
       <w:rFonts w:ascii="Times New Roman" w:eastAsia="Times New Roman" w:hAnsi="Times New Roman" w:cs="Times New Roman"/>
@@ -2743,10 +2743,10 @@
       <w:lang w:val="es-BO"/>
     </w:rPr>
   </w:style>
-  <w:style w:type="paragraph" w:styleId="Footer">
+  <w:style w:type="paragraph" w:styleId="Piedepgina">
     <w:name w:val="footer"/>
     <w:basedOn w:val="Normal"/>
-    <w:link w:val="FooterChar"/>
+    <w:link w:val="PiedepginaCar"/>
     <w:uiPriority w:val="99"/>
     <w:unhideWhenUsed/>
     <w:rsid w:val="00136DD8"/>
@@ -2757,10 +2757,10 @@
       </w:tabs>
     </w:pPr>
   </w:style>
-  <w:style w:type="character" w:customStyle="1" w:styleId="FooterChar">
-    <w:name w:val="Footer Char"/>
-    <w:basedOn w:val="DefaultParagraphFont"/>
-    <w:link w:val="Footer"/>
+  <w:style w:type="character" w:customStyle="1" w:styleId="PiedepginaCar">
+    <w:name w:val="Pie de página Car"/>
+    <w:basedOn w:val="Fuentedeprrafopredeter"/>
+    <w:link w:val="Piedepgina"/>
     <w:uiPriority w:val="99"/>
     <w:rsid w:val="00136DD8"/>
     <w:rPr>
@@ -2771,7 +2771,7 @@
   </w:style>
   <w:style w:type="paragraph" w:customStyle="1" w:styleId="Artculo">
     <w:name w:val="Artículo"/>
-    <w:basedOn w:val="BodyText"/>
+    <w:basedOn w:val="Textoindependiente"/>
     <w:link w:val="ArtculoChar2"/>
     <w:rsid w:val="00136DD8"/>
     <w:pPr>
@@ -2794,10 +2794,10 @@
       <w:lang w:val="es-ES_tradnl"/>
     </w:rPr>
   </w:style>
-  <w:style w:type="paragraph" w:styleId="BodyText">
+  <w:style w:type="paragraph" w:styleId="Textoindependiente">
     <w:name w:val="Body Text"/>
     <w:basedOn w:val="Normal"/>
-    <w:link w:val="BodyTextChar"/>
+    <w:link w:val="TextoindependienteCar"/>
     <w:uiPriority w:val="99"/>
     <w:unhideWhenUsed/>
     <w:rsid w:val="00136DD8"/>
@@ -2805,10 +2805,10 @@
       <w:spacing w:after="120"/>
     </w:pPr>
   </w:style>
-  <w:style w:type="character" w:customStyle="1" w:styleId="BodyTextChar">
-    <w:name w:val="Body Text Char"/>
-    <w:basedOn w:val="DefaultParagraphFont"/>
-    <w:link w:val="BodyText"/>
+  <w:style w:type="character" w:customStyle="1" w:styleId="TextoindependienteCar">
+    <w:name w:val="Texto independiente Car"/>
+    <w:basedOn w:val="Fuentedeprrafopredeter"/>
+    <w:link w:val="Textoindependiente"/>
     <w:uiPriority w:val="99"/>
     <w:rsid w:val="00136DD8"/>
     <w:rPr>
@@ -2838,10 +2838,10 @@
       <w:lang w:val="es-ES_tradnl"/>
     </w:rPr>
   </w:style>
-  <w:style w:type="character" w:customStyle="1" w:styleId="Heading8Char">
-    <w:name w:val="Heading 8 Char"/>
-    <w:basedOn w:val="DefaultParagraphFont"/>
-    <w:link w:val="Heading8"/>
+  <w:style w:type="character" w:customStyle="1" w:styleId="Ttulo8Car">
+    <w:name w:val="Título 8 Car"/>
+    <w:basedOn w:val="Fuentedeprrafopredeter"/>
+    <w:link w:val="Ttulo8"/>
     <w:uiPriority w:val="9"/>
     <w:semiHidden/>
     <w:rsid w:val="006B4F0F"/>
@@ -2853,9 +2853,9 @@
       <w:lang w:val="es-BO"/>
     </w:rPr>
   </w:style>
-  <w:style w:type="table" w:styleId="TableGrid">
+  <w:style w:type="table" w:styleId="Tablaconcuadrcula">
     <w:name w:val="Table Grid"/>
-    <w:basedOn w:val="TableNormal"/>
+    <w:basedOn w:val="Tablanormal"/>
     <w:rsid w:val="006B4F0F"/>
     <w:pPr>
       <w:widowControl w:val="0"/>
@@ -2879,7 +2879,7 @@
       </w:tblBorders>
     </w:tblPr>
   </w:style>
-  <w:style w:type="paragraph" w:styleId="ListParagraph">
+  <w:style w:type="paragraph" w:styleId="Prrafodelista">
     <w:name w:val="List Paragraph"/>
     <w:basedOn w:val="Normal"/>
     <w:uiPriority w:val="34"/>
@@ -2890,10 +2890,10 @@
       <w:contextualSpacing/>
     </w:pPr>
   </w:style>
-  <w:style w:type="paragraph" w:styleId="BalloonText">
+  <w:style w:type="paragraph" w:styleId="Textodeglobo">
     <w:name w:val="Balloon Text"/>
     <w:basedOn w:val="Normal"/>
-    <w:link w:val="BalloonTextChar"/>
+    <w:link w:val="TextodegloboCar"/>
     <w:uiPriority w:val="99"/>
     <w:semiHidden/>
     <w:unhideWhenUsed/>
@@ -2904,10 +2904,10 @@
       <w:szCs w:val="16"/>
     </w:rPr>
   </w:style>
-  <w:style w:type="character" w:customStyle="1" w:styleId="BalloonTextChar">
-    <w:name w:val="Balloon Text Char"/>
-    <w:basedOn w:val="DefaultParagraphFont"/>
-    <w:link w:val="BalloonText"/>
+  <w:style w:type="character" w:customStyle="1" w:styleId="TextodegloboCar">
+    <w:name w:val="Texto de globo Car"/>
+    <w:basedOn w:val="Fuentedeprrafopredeter"/>
+    <w:link w:val="Textodeglobo"/>
     <w:uiPriority w:val="99"/>
     <w:semiHidden/>
     <w:rsid w:val="00205B08"/>
@@ -2918,10 +2918,10 @@
       <w:lang w:val="es-BO"/>
     </w:rPr>
   </w:style>
-  <w:style w:type="paragraph" w:styleId="FootnoteText">
+  <w:style w:type="paragraph" w:styleId="Textonotapie">
     <w:name w:val="footnote text"/>
     <w:basedOn w:val="Normal"/>
-    <w:link w:val="FootnoteTextChar"/>
+    <w:link w:val="TextonotapieCar"/>
     <w:semiHidden/>
     <w:unhideWhenUsed/>
     <w:rsid w:val="00CD70ED"/>
@@ -2929,10 +2929,10 @@
       <w:sz w:val="20"/>
     </w:rPr>
   </w:style>
-  <w:style w:type="character" w:customStyle="1" w:styleId="FootnoteTextChar">
-    <w:name w:val="Footnote Text Char"/>
-    <w:basedOn w:val="DefaultParagraphFont"/>
-    <w:link w:val="FootnoteText"/>
+  <w:style w:type="character" w:customStyle="1" w:styleId="TextonotapieCar">
+    <w:name w:val="Texto nota pie Car"/>
+    <w:basedOn w:val="Fuentedeprrafopredeter"/>
+    <w:link w:val="Textonotapie"/>
     <w:semiHidden/>
     <w:rsid w:val="00CD70ED"/>
     <w:rPr>
@@ -2942,9 +2942,9 @@
       <w:lang w:val="es-BO"/>
     </w:rPr>
   </w:style>
-  <w:style w:type="character" w:styleId="FootnoteReference">
+  <w:style w:type="character" w:styleId="Refdenotaalpie">
     <w:name w:val="footnote reference"/>
-    <w:basedOn w:val="DefaultParagraphFont"/>
+    <w:basedOn w:val="Fuentedeprrafopredeter"/>
     <w:semiHidden/>
     <w:unhideWhenUsed/>
     <w:rsid w:val="00CD70ED"/>
